--- a/doc/ATTENTES.docx
+++ b/doc/ATTENTES.docx
@@ -166,6 +166,18 @@
         </w:numPr>
       </w:pPr>
       <w:r>
+        <w:t xml:space="preserve">On doit pouvoir savoir dans quels produits elles sont utilisées </w:t>
+      </w:r>
+    </w:p>
+    <w:p>
+      <w:pPr>
+        <w:pStyle w:val="Paragraphedeliste"/>
+        <w:numPr>
+          <w:ilvl w:val="0"/>
+          <w:numId w:val="6"/>
+        </w:numPr>
+      </w:pPr>
+      <w:r>
         <w:t>On doit connaitre la quantité restante des matières premières</w:t>
       </w:r>
     </w:p>
@@ -343,185 +355,196 @@
         </w:numPr>
       </w:pPr>
       <w:r>
-        <w:t>On peut voir le bon commande daté effectué par fournisseur (</w:t>
-      </w:r>
-      <w:r>
-        <w:t xml:space="preserve">ex : 1 commande = </w:t>
-      </w:r>
-      <w:r>
-        <w:t>3 produit</w:t>
+        <w:t xml:space="preserve">On peut voir </w:t>
+      </w:r>
+      <w:r>
+        <w:t xml:space="preserve">les commandes </w:t>
+      </w:r>
+      <w:r>
+        <w:t xml:space="preserve">et effectuer des recherches </w:t>
+      </w:r>
+    </w:p>
+    <w:p>
+      <w:pPr>
+        <w:pStyle w:val="Paragraphedeliste"/>
+        <w:numPr>
+          <w:ilvl w:val="0"/>
+          <w:numId w:val="3"/>
+        </w:numPr>
+      </w:pPr>
+      <w:r>
+        <w:t>Produits :</w:t>
       </w:r>
       <w:r>
         <w:t xml:space="preserve"> </w:t>
       </w:r>
       <w:r>
-        <w:t>A, 5 produit</w:t>
-      </w:r>
+        <w:t>fabricable en laboratoire ou commandés auprès d’un fournisseur</w:t>
+      </w:r>
+    </w:p>
+    <w:p>
+      <w:pPr>
+        <w:pStyle w:val="Paragraphedeliste"/>
+        <w:numPr>
+          <w:ilvl w:val="0"/>
+          <w:numId w:val="10"/>
+        </w:numPr>
+      </w:pPr>
+      <w:r>
+        <w:t>On peut avoir la liste de tous les produits avec leurs restes</w:t>
+      </w:r>
+    </w:p>
+    <w:p>
+      <w:pPr>
+        <w:pStyle w:val="Paragraphedeliste"/>
+        <w:numPr>
+          <w:ilvl w:val="0"/>
+          <w:numId w:val="10"/>
+        </w:numPr>
+      </w:pPr>
+      <w:r>
+        <w:t xml:space="preserve">On peut acheter un produit (médicament,…) de différents fournisseur </w:t>
+      </w:r>
+      <w:proofErr w:type="gramStart"/>
+      <w:r>
+        <w:t>a</w:t>
+      </w:r>
+      <w:proofErr w:type="gramEnd"/>
+      <w:r>
+        <w:t xml:space="preserve"> différents prix </w:t>
+      </w:r>
+    </w:p>
+    <w:p>
+      <w:pPr>
+        <w:pStyle w:val="Paragraphedeliste"/>
+        <w:numPr>
+          <w:ilvl w:val="0"/>
+          <w:numId w:val="10"/>
+        </w:numPr>
+      </w:pPr>
+      <w:r>
+        <w:t>On peut lister les matières premières nécessaire a un produit</w:t>
+      </w:r>
+    </w:p>
+    <w:p>
+      <w:pPr>
+        <w:pStyle w:val="Paragraphedeliste"/>
+        <w:numPr>
+          <w:ilvl w:val="0"/>
+          <w:numId w:val="10"/>
+        </w:numPr>
+      </w:pPr>
+      <w:r>
+        <w:t>On peut lister pour quelle maladie un des composants est fait</w:t>
+      </w:r>
+    </w:p>
+    <w:p>
+      <w:pPr>
+        <w:pStyle w:val="Paragraphedeliste"/>
+        <w:numPr>
+          <w:ilvl w:val="0"/>
+          <w:numId w:val="3"/>
+        </w:numPr>
+      </w:pPr>
+      <w:r>
+        <w:t>Ventes</w:t>
+      </w:r>
+    </w:p>
+    <w:p>
+      <w:pPr>
+        <w:pStyle w:val="Paragraphedeliste"/>
+        <w:numPr>
+          <w:ilvl w:val="0"/>
+          <w:numId w:val="10"/>
+        </w:numPr>
+      </w:pPr>
+      <w:r>
+        <w:t>Un produit a un prix pour la vente</w:t>
+      </w:r>
+    </w:p>
+    <w:p>
+      <w:pPr>
+        <w:pStyle w:val="Paragraphedeliste"/>
+        <w:numPr>
+          <w:ilvl w:val="0"/>
+          <w:numId w:val="10"/>
+        </w:numPr>
+      </w:pPr>
+      <w:r>
+        <w:lastRenderedPageBreak/>
+        <w:t xml:space="preserve">Un produit </w:t>
+      </w:r>
+      <w:r>
+        <w:t>à</w:t>
+      </w:r>
+      <w:r>
+        <w:t xml:space="preserve"> une</w:t>
+      </w:r>
+      <w:r>
+        <w:t xml:space="preserve"> seule</w:t>
+      </w:r>
+      <w:r>
+        <w:t xml:space="preserve"> unité de production utile pour la correspondance produit formule : millilitre, gélule, pièces,…</w:t>
+      </w:r>
+    </w:p>
+    <w:p>
+      <w:pPr>
+        <w:pStyle w:val="Paragraphedeliste"/>
+        <w:numPr>
+          <w:ilvl w:val="0"/>
+          <w:numId w:val="10"/>
+        </w:numPr>
+      </w:pPr>
       <w:r>
         <w:t xml:space="preserve"> </w:t>
       </w:r>
       <w:r>
-        <w:t>B</w:t>
-      </w:r>
-      <w:r>
-        <w:t>, …</w:t>
-      </w:r>
-      <w:r>
-        <w:t>)</w:t>
-      </w:r>
-      <w:r>
-        <w:t xml:space="preserve"> avec  le montant total de la commande</w:t>
-      </w:r>
-    </w:p>
-    <w:p>
-      <w:pPr>
-        <w:pStyle w:val="Paragraphedeliste"/>
-        <w:numPr>
-          <w:ilvl w:val="0"/>
-          <w:numId w:val="8"/>
-        </w:numPr>
-      </w:pPr>
-      <w:r>
-        <w:t xml:space="preserve">On peut voir </w:t>
-      </w:r>
-      <w:r>
-        <w:t xml:space="preserve">les détails des commandes </w:t>
-      </w:r>
-    </w:p>
-    <w:p>
-      <w:pPr>
-        <w:pStyle w:val="Paragraphedeliste"/>
-        <w:numPr>
-          <w:ilvl w:val="0"/>
-          <w:numId w:val="3"/>
-        </w:numPr>
-      </w:pPr>
-      <w:r>
-        <w:t>Produits :</w:t>
-      </w:r>
-      <w:r>
-        <w:t xml:space="preserve"> </w:t>
-      </w:r>
-      <w:r>
-        <w:t>fabricable en laboratoire ou commandés auprès d’un fournisseur</w:t>
-      </w:r>
-    </w:p>
-    <w:p>
-      <w:pPr>
-        <w:pStyle w:val="Paragraphedeliste"/>
-        <w:numPr>
-          <w:ilvl w:val="0"/>
-          <w:numId w:val="10"/>
-        </w:numPr>
-      </w:pPr>
-      <w:r>
-        <w:t>On peut avoir la liste de tous les produits avec leurs restes</w:t>
-      </w:r>
-    </w:p>
-    <w:p>
-      <w:pPr>
-        <w:pStyle w:val="Paragraphedeliste"/>
-        <w:numPr>
-          <w:ilvl w:val="0"/>
-          <w:numId w:val="3"/>
-        </w:numPr>
-      </w:pPr>
-      <w:r>
-        <w:t>Ventes</w:t>
-      </w:r>
-    </w:p>
-    <w:p>
-      <w:pPr>
-        <w:pStyle w:val="Paragraphedeliste"/>
-        <w:numPr>
-          <w:ilvl w:val="0"/>
-          <w:numId w:val="10"/>
-        </w:numPr>
-      </w:pPr>
-      <w:r>
-        <w:t>Un produit a un prix pour la vente</w:t>
-      </w:r>
-    </w:p>
-    <w:p>
-      <w:pPr>
-        <w:pStyle w:val="Paragraphedeliste"/>
-        <w:numPr>
-          <w:ilvl w:val="0"/>
-          <w:numId w:val="10"/>
-        </w:numPr>
-      </w:pPr>
-      <w:r>
-        <w:t xml:space="preserve">Un produit </w:t>
-      </w:r>
-      <w:r>
-        <w:t>à</w:t>
-      </w:r>
-      <w:r>
-        <w:t xml:space="preserve"> une</w:t>
-      </w:r>
-      <w:r>
-        <w:t xml:space="preserve"> seule</w:t>
-      </w:r>
-      <w:r>
-        <w:t xml:space="preserve"> unité de production utile pour la correspondance produit formule : millilitre, gélule, pièces,…</w:t>
-      </w:r>
-    </w:p>
-    <w:p>
-      <w:pPr>
-        <w:pStyle w:val="Paragraphedeliste"/>
-        <w:numPr>
-          <w:ilvl w:val="0"/>
-          <w:numId w:val="10"/>
-        </w:numPr>
-      </w:pPr>
-      <w:r>
-        <w:t xml:space="preserve"> </w:t>
-      </w:r>
-      <w:r>
-        <w:t xml:space="preserve">Mais un produit peut être vendu dans plusieurs unités de vente (exemple : un médicament peut être vendu en </w:t>
-      </w:r>
-      <w:r>
-        <w:t>paquet, plaquette, …)</w:t>
-      </w:r>
-    </w:p>
-    <w:p>
-      <w:pPr>
-        <w:pStyle w:val="Paragraphedeliste"/>
-        <w:numPr>
-          <w:ilvl w:val="0"/>
-          <w:numId w:val="10"/>
-        </w:numPr>
-      </w:pPr>
-      <w:r>
-        <w:t xml:space="preserve">On peut faire un achat rattaché et sortir le bénéfice entre 2 dates  </w:t>
-      </w:r>
-    </w:p>
-    <w:p>
-      <w:pPr>
-        <w:pStyle w:val="Paragraphedeliste"/>
-        <w:numPr>
-          <w:ilvl w:val="0"/>
-          <w:numId w:val="10"/>
-        </w:numPr>
-      </w:pPr>
-      <w:r>
-        <w:lastRenderedPageBreak/>
-        <w:t xml:space="preserve">Un client habituel sera autorisé à acheter à crédit </w:t>
-      </w:r>
-    </w:p>
-    <w:p>
-      <w:pPr>
-        <w:pStyle w:val="Paragraphedeliste"/>
-        <w:numPr>
-          <w:ilvl w:val="0"/>
-          <w:numId w:val="10"/>
-        </w:numPr>
-      </w:pPr>
-      <w:r>
-        <w:t>Lister les montants dû aux clients habituels</w:t>
+        <w:t>Mais un produit peut être vendu dans plusieurs unités de vente (exemple : un médicame</w:t>
       </w:r>
       <w:bookmarkStart w:id="0" w:name="_GoBack"/>
       <w:bookmarkEnd w:id="0"/>
+      <w:r>
+        <w:t xml:space="preserve">nt peut être vendu en </w:t>
+      </w:r>
+      <w:r>
+        <w:t>paquet, plaquette, …)</w:t>
+      </w:r>
+    </w:p>
+    <w:p>
+      <w:pPr>
+        <w:pStyle w:val="Paragraphedeliste"/>
+        <w:numPr>
+          <w:ilvl w:val="0"/>
+          <w:numId w:val="10"/>
+        </w:numPr>
+      </w:pPr>
+      <w:r>
+        <w:t xml:space="preserve">On peut faire un achat rattaché et sortir le bénéfice entre 2 dates  </w:t>
+      </w:r>
+    </w:p>
+    <w:p>
+      <w:pPr>
+        <w:pStyle w:val="Paragraphedeliste"/>
+        <w:numPr>
+          <w:ilvl w:val="0"/>
+          <w:numId w:val="10"/>
+        </w:numPr>
+      </w:pPr>
+      <w:r>
+        <w:t xml:space="preserve">Un client habituel sera autorisé à acheter à crédit </w:t>
+      </w:r>
+    </w:p>
+    <w:p>
+      <w:pPr>
+        <w:pStyle w:val="Paragraphedeliste"/>
+        <w:numPr>
+          <w:ilvl w:val="0"/>
+          <w:numId w:val="10"/>
+        </w:numPr>
+      </w:pPr>
+      <w:r>
+        <w:t>Lister les montants dû aux clients habituels</w:t>
+      </w:r>
     </w:p>
     <w:p>
       <w:pPr>
@@ -545,18 +568,6 @@
       </w:pPr>
       <w:r>
         <w:t>Lister les produits qui traitent une maladie</w:t>
-      </w:r>
-    </w:p>
-    <w:p>
-      <w:pPr>
-        <w:pStyle w:val="Paragraphedeliste"/>
-        <w:numPr>
-          <w:ilvl w:val="0"/>
-          <w:numId w:val="11"/>
-        </w:numPr>
-      </w:pPr>
-      <w:r>
-        <w:t>Lister les maladies que traite un produit</w:t>
       </w:r>
     </w:p>
     <w:sectPr>
